--- a/Charbel Ghanem.docx
+++ b/Charbel Ghanem.docx
@@ -61,18 +61,9 @@
             <w:u w:val="single"/>
             <w:rtl w:val="0"/>
           </w:rPr>
-          <w:t xml:space="preserve">ghanemcharbel@gmail.com</w:t>
+          <w:t xml:space="preserve">charbelghanem219@gmail.com</w:t>
         </w:r>
       </w:hyperlink>
-      <w:r>
-        <w:rPr>
-          <w:color w:val="0070c0"/>
-          <w:sz w:val="20"/>
-          <w:szCs w:val="20"/>
-          <w:rtl w:val="0"/>
-        </w:rPr>
-        <w:t xml:space="preserve"> </w:t>
-      </w:r>
       <w:r>
         <w:rPr>
           <w:rtl w:val="0"/>
